--- a/2018/Апрель/18.04/Хитрый  ВИ.docx
+++ b/2018/Апрель/18.04/Хитрый  ВИ.docx
@@ -437,11 +437,19 @@
         </w:sdtPr>
         <w:sdtEndPr/>
         <w:sdtContent>
+          <w:proofErr w:type="spellStart"/>
           <w:r>
             <w:rPr>
               <w:lang w:val="ru-RU"/>
             </w:rPr>
-            <w:t>декомпенсации.</w:t>
+            <w:t>субкомпенсации</w:t>
+          </w:r>
+          <w:proofErr w:type="spellEnd"/>
+          <w:r>
+            <w:rPr>
+              <w:lang w:val="ru-RU"/>
+            </w:rPr>
+            <w:t>.</w:t>
           </w:r>
         </w:sdtContent>
       </w:sdt>
@@ -455,19 +463,7 @@
         <w:rPr>
           <w:lang w:val="ru-RU"/>
         </w:rPr>
-        <w:t>Диабетическая дистальная симметричная полинейропатия н/к, сенсомоторная форма (NSS 6, NDS 4)</w:t>
-      </w:r>
-      <w:r>
-        <w:rPr>
-          <w:lang w:val="ru-RU"/>
-        </w:rPr>
-        <w:t xml:space="preserve">. </w:t>
-      </w:r>
-      <w:r>
-        <w:rPr>
-          <w:lang w:val="ru-RU"/>
-        </w:rPr>
-        <w:t xml:space="preserve">Ожирение II ст. (ИМТ 37кг/м2) </w:t>
+        <w:t xml:space="preserve">Диабетическая дистальная симметричная полинейропатия н/к, сенсомоторная форма (NSS 6, NDS 4). Ожирение II ст. (ИМТ 37кг/м2) </w:t>
       </w:r>
       <w:proofErr w:type="spellStart"/>
       <w:r>
@@ -489,22 +485,7 @@
         <w:rPr>
           <w:lang w:val="ru-RU"/>
         </w:rPr>
-        <w:t xml:space="preserve">конституционального генеза, стабильное течение.  </w:t>
-      </w:r>
-    </w:p>
-    <w:p>
-      <w:pPr>
-        <w:ind w:left="-567"/>
-        <w:jc w:val="both"/>
-        <w:rPr>
-          <w:lang w:val="ru-RU"/>
-        </w:rPr>
-      </w:pPr>
-      <w:r>
-        <w:rPr>
-          <w:lang w:val="ru-RU"/>
-        </w:rPr>
-        <w:t xml:space="preserve"> </w:t>
+        <w:t xml:space="preserve">конституционального генеза, стабильное течение.   </w:t>
       </w:r>
       <w:sdt>
         <w:sdtPr>
@@ -520,6 +501,7 @@
             <w:listItem w:displayText="Диабетчиеская ангиопатия сосудов сетчатки ОИ" w:value="Диабетчиеская ангиопатия сосудов сетчатки ОИ"/>
           </w:comboBox>
         </w:sdtPr>
+        <w:sdtEndPr/>
         <w:sdtContent>
           <w:r>
             <w:rPr>
@@ -533,19 +515,27 @@
         <w:rPr>
           <w:lang w:val="ru-RU"/>
         </w:rPr>
-        <w:t>.</w:t>
-      </w:r>
-      <w:r>
-        <w:rPr>
-          <w:lang w:val="ru-RU"/>
-        </w:rPr>
-        <w:t xml:space="preserve"> Гипертоническая болезнь II стадии 2 степени. Гипертензивное сердце СН I. Риск 4.  </w:t>
-      </w:r>
-      <w:r>
-        <w:rPr>
-          <w:lang w:val="ru-RU"/>
-        </w:rPr>
-        <w:t>ДЭП 1-II смешанного генеза,</w:t>
+        <w:t xml:space="preserve">. </w:t>
+      </w:r>
+      <w:proofErr w:type="gramStart"/>
+      <w:r>
+        <w:rPr>
+          <w:lang w:val="ru-RU"/>
+        </w:rPr>
+        <w:t>Метаболическая</w:t>
+      </w:r>
+      <w:proofErr w:type="gramEnd"/>
+      <w:r>
+        <w:rPr>
+          <w:lang w:val="ru-RU"/>
+        </w:rPr>
+        <w:t xml:space="preserve"> кардиомиопатия СН 1.</w:t>
+      </w:r>
+      <w:r>
+        <w:rPr>
+          <w:lang w:val="ru-RU"/>
+        </w:rPr>
+        <w:t xml:space="preserve"> ДЭП 1-II смешанного генеза,</w:t>
       </w:r>
       <w:r>
         <w:rPr>
@@ -3529,7 +3519,7 @@
           <w:sz w:val="24"/>
           <w:szCs w:val="24"/>
         </w:rPr>
-        <w:t>взята</w:t>
+        <w:t>88,2</w:t>
       </w:r>
     </w:p>
     <w:tbl>
@@ -3551,7 +3541,6 @@
         <w:gridCol w:w="993"/>
         <w:gridCol w:w="992"/>
         <w:gridCol w:w="992"/>
-        <w:gridCol w:w="992"/>
       </w:tblGrid>
       <w:tr>
         <w:tc>
@@ -3654,24 +3643,6 @@
                 <w:lang w:val="ru-RU"/>
               </w:rPr>
               <w:t>20.00</w:t>
-            </w:r>
-          </w:p>
-        </w:tc>
-        <w:tc>
-          <w:tcPr>
-            <w:tcW w:w="992" w:type="dxa"/>
-          </w:tcPr>
-          <w:p>
-            <w:pPr>
-              <w:rPr>
-                <w:lang w:val="ru-RU"/>
-              </w:rPr>
-            </w:pPr>
-            <w:r>
-              <w:rPr>
-                <w:lang w:val="ru-RU"/>
-              </w:rPr>
-              <w:t>22.00</w:t>
             </w:r>
           </w:p>
         </w:tc>
@@ -3767,6 +3738,32 @@
             </w:r>
           </w:p>
         </w:tc>
+      </w:tr>
+      <w:tr>
+        <w:tc>
+          <w:tcPr>
+            <w:tcW w:w="2518" w:type="dxa"/>
+          </w:tcPr>
+          <w:p>
+            <w:pPr>
+              <w:rPr>
+                <w:lang w:val="ru-RU"/>
+              </w:rPr>
+            </w:pPr>
+            <w:r>
+              <w:rPr>
+                <w:lang w:val="en-US"/>
+              </w:rPr>
+              <w:t>17</w:t>
+            </w:r>
+            <w:r>
+              <w:rPr>
+                <w:lang w:val="ru-RU"/>
+              </w:rPr>
+              <w:t>.04</w:t>
+            </w:r>
+          </w:p>
+        </w:tc>
         <w:tc>
           <w:tcPr>
             <w:tcW w:w="992" w:type="dxa"/>
@@ -3777,6 +3774,66 @@
                 <w:lang w:val="ru-RU"/>
               </w:rPr>
             </w:pPr>
+            <w:r>
+              <w:rPr>
+                <w:lang w:val="ru-RU"/>
+              </w:rPr>
+              <w:t>7,9</w:t>
+            </w:r>
+          </w:p>
+        </w:tc>
+        <w:tc>
+          <w:tcPr>
+            <w:tcW w:w="993" w:type="dxa"/>
+          </w:tcPr>
+          <w:p>
+            <w:pPr>
+              <w:rPr>
+                <w:lang w:val="ru-RU"/>
+              </w:rPr>
+            </w:pPr>
+            <w:r>
+              <w:rPr>
+                <w:lang w:val="ru-RU"/>
+              </w:rPr>
+              <w:t>12,1</w:t>
+            </w:r>
+          </w:p>
+        </w:tc>
+        <w:tc>
+          <w:tcPr>
+            <w:tcW w:w="992" w:type="dxa"/>
+          </w:tcPr>
+          <w:p>
+            <w:pPr>
+              <w:rPr>
+                <w:lang w:val="ru-RU"/>
+              </w:rPr>
+            </w:pPr>
+            <w:r>
+              <w:rPr>
+                <w:lang w:val="ru-RU"/>
+              </w:rPr>
+              <w:t>8,7</w:t>
+            </w:r>
+          </w:p>
+        </w:tc>
+        <w:tc>
+          <w:tcPr>
+            <w:tcW w:w="992" w:type="dxa"/>
+          </w:tcPr>
+          <w:p>
+            <w:pPr>
+              <w:rPr>
+                <w:lang w:val="ru-RU"/>
+              </w:rPr>
+            </w:pPr>
+            <w:r>
+              <w:rPr>
+                <w:lang w:val="ru-RU"/>
+              </w:rPr>
+              <w:t>8,2</w:t>
+            </w:r>
           </w:p>
         </w:tc>
       </w:tr>
@@ -3793,15 +3850,9 @@
             </w:pPr>
             <w:r>
               <w:rPr>
-                <w:lang w:val="en-US"/>
-              </w:rPr>
-              <w:t>17</w:t>
-            </w:r>
-            <w:r>
-              <w:rPr>
-                <w:lang w:val="ru-RU"/>
-              </w:rPr>
-              <w:t>.04</w:t>
+                <w:lang w:val="ru-RU"/>
+              </w:rPr>
+              <w:t>18.04</w:t>
             </w:r>
           </w:p>
         </w:tc>
@@ -3815,12 +3866,6 @@
                 <w:lang w:val="ru-RU"/>
               </w:rPr>
             </w:pPr>
-            <w:r>
-              <w:rPr>
-                <w:lang w:val="ru-RU"/>
-              </w:rPr>
-              <w:t>7,9</w:t>
-            </w:r>
           </w:p>
         </w:tc>
         <w:tc>
@@ -3837,7 +3882,7 @@
               <w:rPr>
                 <w:lang w:val="ru-RU"/>
               </w:rPr>
-              <w:t>12,1</w:t>
+              <w:t>9,1</w:t>
             </w:r>
           </w:p>
         </w:tc>
@@ -3851,30 +3896,6 @@
                 <w:lang w:val="ru-RU"/>
               </w:rPr>
             </w:pPr>
-            <w:r>
-              <w:rPr>
-                <w:lang w:val="ru-RU"/>
-              </w:rPr>
-              <w:t>8,7</w:t>
-            </w:r>
-          </w:p>
-        </w:tc>
-        <w:tc>
-          <w:tcPr>
-            <w:tcW w:w="992" w:type="dxa"/>
-          </w:tcPr>
-          <w:p>
-            <w:pPr>
-              <w:rPr>
-                <w:lang w:val="ru-RU"/>
-              </w:rPr>
-            </w:pPr>
-            <w:r>
-              <w:rPr>
-                <w:lang w:val="ru-RU"/>
-              </w:rPr>
-              <w:t>8,2</w:t>
-            </w:r>
           </w:p>
         </w:tc>
         <w:tc>
@@ -4180,6 +4201,68 @@
           <w:lang w:val="ru-RU"/>
         </w:rPr>
         <w:t xml:space="preserve">ипертрофия левого желудочка. </w:t>
+      </w:r>
+    </w:p>
+    <w:p>
+      <w:pPr>
+        <w:ind w:left="-567"/>
+        <w:jc w:val="both"/>
+        <w:rPr>
+          <w:lang w:val="ru-RU"/>
+        </w:rPr>
+      </w:pPr>
+      <w:r>
+        <w:rPr>
+          <w:u w:val="single"/>
+          <w:lang w:val="ru-RU"/>
+        </w:rPr>
+        <w:t>18.04.18 Кардиолог</w:t>
+      </w:r>
+      <w:r>
+        <w:rPr>
+          <w:lang w:val="ru-RU"/>
+        </w:rPr>
+        <w:t xml:space="preserve">:  </w:t>
+      </w:r>
+      <w:r>
+        <w:rPr>
+          <w:lang w:val="ru-RU"/>
+        </w:rPr>
+        <w:t>Метаболическая кардиомиопатия СН 1.</w:t>
+      </w:r>
+      <w:r>
+        <w:rPr>
+          <w:lang w:val="ru-RU"/>
+        </w:rPr>
+        <w:t xml:space="preserve"> Рек: </w:t>
+      </w:r>
+      <w:proofErr w:type="spellStart"/>
+      <w:r>
+        <w:rPr>
+          <w:lang w:val="ru-RU"/>
+        </w:rPr>
+        <w:t>ивабрадин</w:t>
+      </w:r>
+      <w:proofErr w:type="spellEnd"/>
+      <w:r>
+        <w:rPr>
+          <w:lang w:val="ru-RU"/>
+        </w:rPr>
+        <w:t xml:space="preserve"> 5 мг 2р//д, </w:t>
+      </w:r>
+      <w:proofErr w:type="spellStart"/>
+      <w:r>
+        <w:rPr>
+          <w:lang w:val="ru-RU"/>
+        </w:rPr>
+        <w:t>предуктал</w:t>
+      </w:r>
+      <w:proofErr w:type="spellEnd"/>
+      <w:r>
+        <w:rPr>
+          <w:lang w:val="ru-RU"/>
+        </w:rPr>
+        <w:t xml:space="preserve"> MR 1т 3р/д, контроль АД, ЭКГ. Дообследование ЭХОКС  </w:t>
       </w:r>
     </w:p>
     <w:p>
@@ -4553,6 +4636,7 @@
         <w:rPr>
           <w:lang w:val="ru-RU"/>
         </w:rPr>
+        <w:lastRenderedPageBreak/>
         <w:t xml:space="preserve">Диета № 9, </w:t>
       </w:r>
       <w:r>
@@ -4604,7 +4688,6 @@
         <w:rPr>
           <w:lang w:val="ru-RU"/>
         </w:rPr>
-        <w:lastRenderedPageBreak/>
         <w:t xml:space="preserve">Рекомендованные целевые уровни гликемии: натощак &lt;5,6ммоль,  после еды  &lt; 10,0 </w:t>
       </w:r>
       <w:proofErr w:type="spellStart"/>
@@ -4699,6 +4782,12 @@
           <w:lang w:val="ru-RU"/>
         </w:rPr>
         <w:t>60 мг</w:t>
+      </w:r>
+      <w:r>
+        <w:rPr>
+          <w:lang w:val="ru-RU"/>
+        </w:rPr>
+        <w:t xml:space="preserve"> 1т перед ужином </w:t>
       </w:r>
     </w:p>
     <w:p>
@@ -5212,7 +5301,77 @@
         <w:rPr>
           <w:lang w:val="ru-RU"/>
         </w:rPr>
-        <w:t xml:space="preserve">  в плановом порядке МРТ головного мозга , УЗДС МАГ</w:t>
+        <w:t xml:space="preserve">  </w:t>
+      </w:r>
+      <w:r>
+        <w:rPr>
+          <w:lang w:val="ru-RU"/>
+        </w:rPr>
+        <w:t>В</w:t>
+      </w:r>
+      <w:r>
+        <w:rPr>
+          <w:lang w:val="ru-RU"/>
+        </w:rPr>
+        <w:t xml:space="preserve"> плановом порядке МРТ головного мозга , УЗДС МАГ</w:t>
+      </w:r>
+      <w:r>
+        <w:rPr>
+          <w:lang w:val="ru-RU"/>
+        </w:rPr>
+        <w:t xml:space="preserve"> Повторный осмотр.</w:t>
+      </w:r>
+    </w:p>
+    <w:p>
+      <w:pPr>
+        <w:numPr>
+          <w:ilvl w:val="0"/>
+          <w:numId w:val="2"/>
+        </w:numPr>
+        <w:ind w:left="-142"/>
+        <w:jc w:val="both"/>
+        <w:rPr>
+          <w:lang w:val="ru-RU"/>
+        </w:rPr>
+      </w:pPr>
+      <w:r>
+        <w:rPr>
+          <w:lang w:val="ru-RU"/>
+        </w:rPr>
+        <w:t>Контроль СОЭ через 1 мес.</w:t>
+      </w:r>
+    </w:p>
+    <w:p>
+      <w:pPr>
+        <w:numPr>
+          <w:ilvl w:val="0"/>
+          <w:numId w:val="2"/>
+        </w:numPr>
+        <w:ind w:left="-142"/>
+        <w:jc w:val="both"/>
+        <w:rPr>
+          <w:lang w:val="ru-RU"/>
+        </w:rPr>
+      </w:pPr>
+      <w:r>
+        <w:rPr>
+          <w:lang w:val="ru-RU"/>
+        </w:rPr>
+        <w:t xml:space="preserve">С </w:t>
+      </w:r>
+      <w:proofErr w:type="spellStart"/>
+      <w:r>
+        <w:rPr>
+          <w:lang w:val="ru-RU"/>
+        </w:rPr>
+        <w:t>нефропротекторной</w:t>
+      </w:r>
+      <w:proofErr w:type="spellEnd"/>
+      <w:r>
+        <w:rPr>
+          <w:lang w:val="ru-RU"/>
+        </w:rPr>
+        <w:t xml:space="preserve"> целью  эналаприл 2,5-5 мг.   </w:t>
       </w:r>
     </w:p>
     <w:p>
@@ -7019,6 +7178,7 @@
     <w:rsid w:val="006B6CF2"/>
     <w:rsid w:val="007527EF"/>
     <w:rsid w:val="0076178A"/>
+    <w:rsid w:val="00772EC2"/>
     <w:rsid w:val="0078536E"/>
     <w:rsid w:val="007A1169"/>
     <w:rsid w:val="007E68FB"/>
@@ -7044,6 +7204,7 @@
     <w:rsid w:val="00CD1752"/>
     <w:rsid w:val="00CD68A8"/>
     <w:rsid w:val="00CE2E2F"/>
+    <w:rsid w:val="00D02990"/>
     <w:rsid w:val="00DA4DD4"/>
     <w:rsid w:val="00DF5775"/>
     <w:rsid w:val="00E73A83"/>
@@ -7966,7 +8127,7 @@
 </file>
 
 <file path=customXml/itemProps1.xml><?xml version="1.0" encoding="utf-8"?>
-<ds:datastoreItem xmlns:ds="http://schemas.openxmlformats.org/officeDocument/2006/customXml" ds:itemID="{B120BE9C-E03C-4841-89C7-09A4B945A53E}">
+<ds:datastoreItem xmlns:ds="http://schemas.openxmlformats.org/officeDocument/2006/customXml" ds:itemID="{AFE5E6D0-7B15-4831-966C-24DCF941964E}">
   <ds:schemaRefs>
     <ds:schemaRef ds:uri="http://schemas.openxmlformats.org/officeDocument/2006/bibliography"/>
   </ds:schemaRefs>
